--- a/LAB/LabAssignment.docx
+++ b/LAB/LabAssignment.docx
@@ -930,27 +930,7 @@
                 <w:sz w:val="22"/>
                 <w:szCs w:val="22"/>
               </w:rPr>
-              <w:t xml:space="preserve">For Example if n is </w:t>
-            </w:r>
-            <w:proofErr w:type="gramStart"/>
-            <w:r>
-              <w:rPr>
-                <w:rFonts w:ascii="Arial" w:hAnsi="Arial" w:cs="Arial"/>
-                <w:color w:val="000000"/>
-                <w:sz w:val="22"/>
-                <w:szCs w:val="22"/>
-              </w:rPr>
-              <w:t>10,you</w:t>
-            </w:r>
-            <w:proofErr w:type="gramEnd"/>
-            <w:r>
-              <w:rPr>
-                <w:rFonts w:ascii="Arial" w:hAnsi="Arial" w:cs="Arial"/>
-                <w:color w:val="000000"/>
-                <w:sz w:val="22"/>
-                <w:szCs w:val="22"/>
-              </w:rPr>
-              <w:t xml:space="preserve"> have to find </w:t>
+              <w:t xml:space="preserve">For Example if n is 10,you have to find </w:t>
             </w:r>
           </w:p>
           <w:p>
@@ -994,27 +974,7 @@
                 <w:sz w:val="22"/>
                 <w:szCs w:val="22"/>
               </w:rPr>
-              <w:t>(1+2+3+4+5…+9+</w:t>
-            </w:r>
-            <w:proofErr w:type="gramStart"/>
-            <w:r>
-              <w:rPr>
-                <w:rFonts w:ascii="Arial" w:hAnsi="Arial" w:cs="Arial"/>
-                <w:color w:val="000000"/>
-                <w:sz w:val="22"/>
-                <w:szCs w:val="22"/>
-              </w:rPr>
-              <w:t>10)^</w:t>
-            </w:r>
-            <w:proofErr w:type="gramEnd"/>
-            <w:r>
-              <w:rPr>
-                <w:rFonts w:ascii="Arial" w:hAnsi="Arial" w:cs="Arial"/>
-                <w:color w:val="000000"/>
-                <w:sz w:val="22"/>
-                <w:szCs w:val="22"/>
-              </w:rPr>
-              <w:t xml:space="preserve">2 </w:t>
+              <w:t xml:space="preserve">(1+2+3+4+5…+9+10)^2 </w:t>
             </w:r>
           </w:p>
         </w:tc>
@@ -1429,27 +1389,7 @@
                 <w:sz w:val="22"/>
                 <w:szCs w:val="22"/>
               </w:rPr>
-              <w:t xml:space="preserve">For </w:t>
-            </w:r>
-            <w:proofErr w:type="gramStart"/>
-            <w:r>
-              <w:rPr>
-                <w:rFonts w:ascii="Arial" w:hAnsi="Arial" w:cs="Arial"/>
-                <w:color w:val="000000"/>
-                <w:sz w:val="22"/>
-                <w:szCs w:val="22"/>
-              </w:rPr>
-              <w:t>Example :</w:t>
-            </w:r>
-            <w:proofErr w:type="gramEnd"/>
-            <w:r>
-              <w:rPr>
-                <w:rFonts w:ascii="Arial" w:hAnsi="Arial" w:cs="Arial"/>
-                <w:color w:val="000000"/>
-                <w:sz w:val="22"/>
-                <w:szCs w:val="22"/>
-              </w:rPr>
-              <w:t xml:space="preserve"> 134468 is an increasing number </w:t>
+              <w:t xml:space="preserve">For Example : 134468 is an increasing number </w:t>
             </w:r>
           </w:p>
         </w:tc>
@@ -1983,27 +1923,7 @@
           <w:sz w:val="21"/>
           <w:szCs w:val="21"/>
         </w:rPr>
-        <w:t xml:space="preserve">Using an inheritance hierarchy, design a Java program to model items at a library (books, journal articles, </w:t>
-      </w:r>
-      <w:proofErr w:type="gramStart"/>
-      <w:r>
-        <w:rPr>
-          <w:rFonts w:ascii="Arial" w:hAnsi="Arial" w:cs="Arial"/>
-          <w:color w:val="333333"/>
-          <w:sz w:val="21"/>
-          <w:szCs w:val="21"/>
-        </w:rPr>
-        <w:t>videos</w:t>
-      </w:r>
-      <w:proofErr w:type="gramEnd"/>
-      <w:r>
-        <w:rPr>
-          <w:rFonts w:ascii="Arial" w:hAnsi="Arial" w:cs="Arial"/>
-          <w:color w:val="333333"/>
-          <w:sz w:val="21"/>
-          <w:szCs w:val="21"/>
-        </w:rPr>
-        <w:t xml:space="preserve"> and CDs.) Have an abstract superclass called Item and include common information that the library must have for every item (such as unique identification number, title, and number of copies). No actual objects of type Item will be created - each actual item will be an object of a (non-abstract) subclass. Place item-type-specific behavior in subclasses (such as a video's year of release, a CD's musical genre, or a book's author).</w:t>
+        <w:t>Using an inheritance hierarchy, design a Java program to model items at a library (books, journal articles, videos and CDs.) Have an abstract superclass called Item and include common information that the library must have for every item (such as unique identification number, title, and number of copies). No actual objects of type Item will be created - each actual item will be an object of a (non-abstract) subclass. Place item-type-specific behavior in subclasses (such as a video's year of release, a CD's musical genre, or a book's author).</w:t>
       </w:r>
       <w:r>
         <w:rPr>
@@ -2766,7 +2686,6 @@
                 <w:szCs w:val="22"/>
               </w:rPr>
             </w:pPr>
-            <w:proofErr w:type="gramStart"/>
             <w:r>
               <w:rPr>
                 <w:rFonts w:ascii="Arial" w:hAnsi="Arial" w:cs="Arial"/>
@@ -2774,17 +2693,7 @@
                 <w:sz w:val="22"/>
                 <w:szCs w:val="22"/>
               </w:rPr>
-              <w:t>int[</w:t>
-            </w:r>
-            <w:proofErr w:type="gramEnd"/>
-            <w:r>
-              <w:rPr>
-                <w:rFonts w:ascii="Arial" w:hAnsi="Arial" w:cs="Arial"/>
-                <w:color w:val="000000"/>
-                <w:sz w:val="22"/>
-                <w:szCs w:val="22"/>
-              </w:rPr>
-              <w:t xml:space="preserve">] </w:t>
+              <w:t xml:space="preserve">int[] </w:t>
             </w:r>
           </w:p>
         </w:tc>
@@ -3555,25 +3464,63 @@
           <w:sz w:val="20"/>
           <w:szCs w:val="20"/>
         </w:rPr>
-        <w:t xml:space="preserve">Exercise 1: Write a java program that simulates a traffic light. The program lets the user select one of three lights: red, yellow, or green with radio buttons. On entering the choice, an appropriate message with “stop” or “ready” or “go” should appear in the </w:t>
-      </w:r>
-      <w:proofErr w:type="gramStart"/>
-      <w:r>
+        <w:t>Exercise 1: Write a java program that simulates a traffic light. The program lets the user select one of three lights: red, yellow, or green with radio buttons. On entering the choice, an appropriate message with “stop” or “ready” or “go” should appear in the console .Initially there is no message shown.</w:t>
+      </w:r>
+    </w:p>
+    <w:p>
+      <w:pPr>
+        <w:tabs>
+          <w:tab w:val="left" w:pos="2478"/>
+        </w:tabs>
         <w:rPr>
           <w:rFonts w:ascii="Arial" w:hAnsi="Arial" w:cs="Arial"/>
           <w:sz w:val="20"/>
           <w:szCs w:val="20"/>
         </w:rPr>
-        <w:t>console .Initially</w:t>
-      </w:r>
-      <w:proofErr w:type="gramEnd"/>
-      <w:r>
+      </w:pPr>
+    </w:p>
+    <w:p>
+      <w:pPr>
+        <w:tabs>
+          <w:tab w:val="left" w:pos="2478"/>
+        </w:tabs>
         <w:rPr>
           <w:rFonts w:ascii="Arial" w:hAnsi="Arial" w:cs="Arial"/>
           <w:sz w:val="20"/>
           <w:szCs w:val="20"/>
         </w:rPr>
-        <w:t xml:space="preserve"> there is no message shown.</w:t>
+      </w:pPr>
+      <w:r>
+        <w:rPr>
+          <w:rFonts w:ascii="Arial" w:hAnsi="Arial" w:cs="Arial"/>
+          <w:sz w:val="20"/>
+          <w:szCs w:val="20"/>
+        </w:rPr>
+        <w:t>Exercise 2: The Fibonacci sequence is defined by the following rule. The first 2 values in the sequence are 1, 1. Every subsequent value is the sum of the 2 values preceding it. Write a Java program that uses both recursive and non</w:t>
+      </w:r>
+      <w:r>
+        <w:rPr>
+          <w:rFonts w:ascii="Arial" w:hAnsi="Arial" w:cs="Arial"/>
+          <w:sz w:val="20"/>
+          <w:szCs w:val="20"/>
+        </w:rPr>
+        <w:t xml:space="preserve"> </w:t>
+      </w:r>
+      <w:r>
+        <w:rPr>
+          <w:rFonts w:ascii="Arial" w:hAnsi="Arial" w:cs="Arial"/>
+          <w:sz w:val="20"/>
+          <w:szCs w:val="20"/>
+        </w:rPr>
+        <w:t>-</w:t>
+      </w:r>
+      <w:r>
+        <w:rPr>
+          <w:rFonts w:ascii="Arial" w:hAnsi="Arial" w:cs="Arial"/>
+          <w:sz w:val="20"/>
+          <w:szCs w:val="20"/>
+        </w:rPr>
+        <w:t>recursive functions to print the nth value of the Fibonacci sequence?</w:t>
       </w:r>
     </w:p>
     <w:p>
@@ -3605,32 +3552,96 @@
           <w:sz w:val="20"/>
           <w:szCs w:val="20"/>
         </w:rPr>
-        <w:t xml:space="preserve">Exercise 2: The Fibonacci sequence is defined by the following rule. The first 2 values in the sequence are 1, 1. Every subsequent value is the sum of the 2 values preceding it. Write a Java program that uses both recursive and </w:t>
-      </w:r>
-      <w:proofErr w:type="spellStart"/>
-      <w:r>
+        <w:t>Exercise 3: Write a Java program that prompts the user for an integer and then prints out all the prime numbers up to that Integer?</w:t>
+      </w:r>
+    </w:p>
+    <w:p>
+      <w:pPr>
+        <w:tabs>
+          <w:tab w:val="left" w:pos="2478"/>
+        </w:tabs>
+        <w:rPr>
+          <w:rFonts w:ascii="Arial" w:hAnsi="Arial" w:cs="Arial"/>
+        </w:rPr>
+      </w:pPr>
+    </w:p>
+    <w:p>
+      <w:pPr>
+        <w:tabs>
+          <w:tab w:val="left" w:pos="2913"/>
+        </w:tabs>
+        <w:spacing w:line="360" w:lineRule="auto"/>
         <w:rPr>
           <w:rFonts w:ascii="Arial" w:hAnsi="Arial" w:cs="Arial"/>
           <w:sz w:val="20"/>
           <w:szCs w:val="20"/>
         </w:rPr>
-        <w:t>nonrecursive</w:t>
-      </w:r>
-      <w:proofErr w:type="spellEnd"/>
+      </w:pPr>
+      <w:r>
+        <w:rPr>
+          <w:rFonts w:ascii="Arial" w:hAnsi="Arial" w:cs="Arial"/>
+        </w:rPr>
+        <w:t xml:space="preserve">Exercise 4: </w:t>
+      </w:r>
       <w:r>
         <w:rPr>
           <w:rFonts w:ascii="Arial" w:hAnsi="Arial" w:cs="Arial"/>
           <w:sz w:val="20"/>
           <w:szCs w:val="20"/>
         </w:rPr>
-        <w:t xml:space="preserve"> functions to print the nth value of the Fibonacci sequence?</w:t>
+        <w:t xml:space="preserve">Write a Java Program to validate the full name of an employee. Create and throw a user defined exception if </w:t>
+      </w:r>
+      <w:proofErr w:type="spellStart"/>
+      <w:r>
+        <w:rPr>
+          <w:rFonts w:ascii="Arial" w:hAnsi="Arial" w:cs="Arial"/>
+          <w:sz w:val="20"/>
+          <w:szCs w:val="20"/>
+        </w:rPr>
+        <w:t>firstName</w:t>
+      </w:r>
+      <w:proofErr w:type="spellEnd"/>
+      <w:r>
+        <w:rPr>
+          <w:rFonts w:ascii="Arial" w:hAnsi="Arial" w:cs="Arial"/>
+          <w:sz w:val="20"/>
+          <w:szCs w:val="20"/>
+        </w:rPr>
+        <w:t xml:space="preserve"> </w:t>
+      </w:r>
+      <w:r>
+        <w:rPr>
+          <w:rFonts w:ascii="Arial" w:hAnsi="Arial" w:cs="Arial"/>
+          <w:sz w:val="20"/>
+          <w:szCs w:val="20"/>
+        </w:rPr>
+        <w:t xml:space="preserve">or </w:t>
+      </w:r>
+      <w:proofErr w:type="spellStart"/>
+      <w:r>
+        <w:rPr>
+          <w:rFonts w:ascii="Arial" w:hAnsi="Arial" w:cs="Arial"/>
+          <w:sz w:val="20"/>
+          <w:szCs w:val="20"/>
+        </w:rPr>
+        <w:t>lastName</w:t>
+      </w:r>
+      <w:proofErr w:type="spellEnd"/>
+      <w:r>
+        <w:rPr>
+          <w:rFonts w:ascii="Arial" w:hAnsi="Arial" w:cs="Arial"/>
+          <w:sz w:val="20"/>
+          <w:szCs w:val="20"/>
+        </w:rPr>
+        <w:t xml:space="preserve"> is blank.</w:t>
       </w:r>
     </w:p>
     <w:p>
       <w:pPr>
         <w:tabs>
-          <w:tab w:val="left" w:pos="2478"/>
-        </w:tabs>
+          <w:tab w:val="left" w:pos="2913"/>
+        </w:tabs>
+        <w:spacing w:line="360" w:lineRule="auto"/>
         <w:rPr>
           <w:rFonts w:ascii="Arial" w:hAnsi="Arial" w:cs="Arial"/>
           <w:sz w:val="20"/>
@@ -3641,8 +3652,9 @@
     <w:p>
       <w:pPr>
         <w:tabs>
-          <w:tab w:val="left" w:pos="2478"/>
-        </w:tabs>
+          <w:tab w:val="left" w:pos="2913"/>
+        </w:tabs>
+        <w:spacing w:line="360" w:lineRule="auto"/>
         <w:rPr>
           <w:rFonts w:ascii="Arial" w:hAnsi="Arial" w:cs="Arial"/>
           <w:sz w:val="20"/>
@@ -3655,7 +3667,7 @@
           <w:sz w:val="20"/>
           <w:szCs w:val="20"/>
         </w:rPr>
-        <w:t>Exercise 3: Write a Java program that prompts the user for an integer and then prints out all the prime numbers up to that Integer?</w:t>
+        <w:t>Exercise 5:  Validate the age of a person and display proper message by using user defined exception. Age of a person should be above 15.</w:t>
       </w:r>
     </w:p>
     <w:p>
@@ -3671,9 +3683,52 @@
     <w:p>
       <w:pPr>
         <w:tabs>
-          <w:tab w:val="left" w:pos="2913"/>
-        </w:tabs>
-        <w:spacing w:line="360" w:lineRule="auto"/>
+          <w:tab w:val="left" w:pos="2478"/>
+        </w:tabs>
+        <w:rPr>
+          <w:rFonts w:ascii="Arial" w:hAnsi="Arial" w:cs="Arial"/>
+          <w:sz w:val="22"/>
+          <w:szCs w:val="22"/>
+        </w:rPr>
+      </w:pPr>
+    </w:p>
+    <w:p>
+      <w:pPr>
+        <w:pStyle w:val="SFDC"/>
+      </w:pPr>
+      <w:bookmarkStart w:id="5" w:name="_Toc29207934"/>
+      <w:r>
+        <w:t>Lab 6</w:t>
+      </w:r>
+      <w:r>
+        <w:t xml:space="preserve">:  </w:t>
+      </w:r>
+      <w:r>
+        <w:t>Strings, I</w:t>
+      </w:r>
+      <w:r>
+        <w:t>/O Formatting and Parsing</w:t>
+      </w:r>
+      <w:bookmarkEnd w:id="5"/>
+      <w:r>
+        <w:t xml:space="preserve"> </w:t>
+      </w:r>
+    </w:p>
+    <w:p>
+      <w:pPr>
+        <w:tabs>
+          <w:tab w:val="left" w:pos="2478"/>
+        </w:tabs>
+        <w:rPr>
+          <w:rFonts w:ascii="Arial" w:hAnsi="Arial" w:cs="Arial"/>
+        </w:rPr>
+      </w:pPr>
+    </w:p>
+    <w:p>
+      <w:pPr>
+        <w:tabs>
+          <w:tab w:val="left" w:pos="2478"/>
+        </w:tabs>
         <w:rPr>
           <w:rFonts w:ascii="Arial" w:hAnsi="Arial" w:cs="Arial"/>
           <w:sz w:val="20"/>
@@ -3683,60 +3738,57 @@
       <w:r>
         <w:rPr>
           <w:rFonts w:ascii="Arial" w:hAnsi="Arial" w:cs="Arial"/>
-        </w:rPr>
-        <w:t xml:space="preserve">Exercise 4: </w:t>
-      </w:r>
-      <w:r>
-        <w:rPr>
-          <w:rFonts w:ascii="Arial" w:hAnsi="Arial" w:cs="Arial"/>
           <w:sz w:val="20"/>
           <w:szCs w:val="20"/>
         </w:rPr>
-        <w:t xml:space="preserve">Write a Java Program to validate the full name of an employee. Create and throw a user defined exception if </w:t>
-      </w:r>
-      <w:proofErr w:type="spellStart"/>
+        <w:t>Exercise 1: Write a Java program that reads a line of integers and then displays each intege</w:t>
+      </w:r>
       <w:r>
         <w:rPr>
           <w:rFonts w:ascii="Arial" w:hAnsi="Arial" w:cs="Arial"/>
           <w:sz w:val="20"/>
           <w:szCs w:val="20"/>
         </w:rPr>
-        <w:t>firstName</w:t>
-      </w:r>
-      <w:proofErr w:type="spellEnd"/>
-      <w:r>
+        <w:t xml:space="preserve">r and the sum of all integers. </w:t>
+      </w:r>
+    </w:p>
+    <w:p>
+      <w:pPr>
+        <w:tabs>
+          <w:tab w:val="left" w:pos="2478"/>
+        </w:tabs>
         <w:rPr>
           <w:rFonts w:ascii="Arial" w:hAnsi="Arial" w:cs="Arial"/>
           <w:sz w:val="20"/>
           <w:szCs w:val="20"/>
         </w:rPr>
-        <w:t xml:space="preserve"> and </w:t>
-      </w:r>
-      <w:proofErr w:type="spellStart"/>
-      <w:r>
+      </w:pPr>
+    </w:p>
+    <w:p>
+      <w:pPr>
+        <w:tabs>
+          <w:tab w:val="left" w:pos="2478"/>
+        </w:tabs>
         <w:rPr>
           <w:rFonts w:ascii="Arial" w:hAnsi="Arial" w:cs="Arial"/>
           <w:sz w:val="20"/>
           <w:szCs w:val="20"/>
         </w:rPr>
-        <w:t>lastName</w:t>
-      </w:r>
-      <w:proofErr w:type="spellEnd"/>
+      </w:pPr>
       <w:r>
         <w:rPr>
           <w:rFonts w:ascii="Arial" w:hAnsi="Arial" w:cs="Arial"/>
           <w:sz w:val="20"/>
           <w:szCs w:val="20"/>
         </w:rPr>
-        <w:t xml:space="preserve"> is blank.</w:t>
+        <w:t>Exercise 2: Write a Java program that reads a file and displays the file on the screen, with a line number before each line?</w:t>
       </w:r>
     </w:p>
     <w:p>
       <w:pPr>
         <w:tabs>
-          <w:tab w:val="left" w:pos="2913"/>
-        </w:tabs>
-        <w:spacing w:line="360" w:lineRule="auto"/>
+          <w:tab w:val="left" w:pos="2478"/>
+        </w:tabs>
         <w:rPr>
           <w:rFonts w:ascii="Arial" w:hAnsi="Arial" w:cs="Arial"/>
           <w:sz w:val="20"/>
@@ -3747,9 +3799,8 @@
     <w:p>
       <w:pPr>
         <w:tabs>
-          <w:tab w:val="left" w:pos="2913"/>
-        </w:tabs>
-        <w:spacing w:line="360" w:lineRule="auto"/>
+          <w:tab w:val="left" w:pos="2478"/>
+        </w:tabs>
         <w:rPr>
           <w:rFonts w:ascii="Arial" w:hAnsi="Arial" w:cs="Arial"/>
           <w:sz w:val="20"/>
@@ -3762,81 +3813,23 @@
           <w:sz w:val="20"/>
           <w:szCs w:val="20"/>
         </w:rPr>
-        <w:t>Exercise 5:  Validate the age of a person and display proper message by using user defined exception. Age of a person should be above 15.</w:t>
-      </w:r>
-    </w:p>
-    <w:p>
-      <w:pPr>
-        <w:tabs>
-          <w:tab w:val="left" w:pos="2478"/>
-        </w:tabs>
-        <w:rPr>
-          <w:rFonts w:ascii="Arial" w:hAnsi="Arial" w:cs="Arial"/>
-        </w:rPr>
-      </w:pPr>
-    </w:p>
-    <w:p>
-      <w:pPr>
-        <w:tabs>
-          <w:tab w:val="left" w:pos="2478"/>
-        </w:tabs>
-        <w:rPr>
-          <w:rFonts w:ascii="Arial" w:hAnsi="Arial" w:cs="Arial"/>
-          <w:sz w:val="22"/>
-          <w:szCs w:val="22"/>
-        </w:rPr>
-      </w:pPr>
-    </w:p>
-    <w:p>
-      <w:pPr>
-        <w:pStyle w:val="SFDC"/>
-      </w:pPr>
-      <w:bookmarkStart w:id="5" w:name="_Toc29207934"/>
-      <w:r>
-        <w:t>Lab 6</w:t>
-      </w:r>
-      <w:r>
-        <w:t xml:space="preserve">:  </w:t>
-      </w:r>
-      <w:r>
-        <w:t>Strings, I</w:t>
-      </w:r>
-      <w:r>
-        <w:t>/O Formatting and Parsing</w:t>
-      </w:r>
-      <w:bookmarkEnd w:id="5"/>
-      <w:r>
-        <w:t xml:space="preserve"> </w:t>
-      </w:r>
-    </w:p>
-    <w:p>
-      <w:pPr>
-        <w:tabs>
-          <w:tab w:val="left" w:pos="2478"/>
-        </w:tabs>
-        <w:rPr>
-          <w:rFonts w:ascii="Arial" w:hAnsi="Arial" w:cs="Arial"/>
-        </w:rPr>
-      </w:pPr>
-    </w:p>
-    <w:p>
-      <w:pPr>
-        <w:tabs>
-          <w:tab w:val="left" w:pos="2478"/>
-        </w:tabs>
+        <w:t xml:space="preserve">Exercise 3: Write a Java program that displays the number of characters, lines and words in a </w:t>
+      </w:r>
+      <w:r>
         <w:rPr>
           <w:rFonts w:ascii="Arial" w:hAnsi="Arial" w:cs="Arial"/>
           <w:sz w:val="20"/>
           <w:szCs w:val="20"/>
         </w:rPr>
-      </w:pPr>
+        <w:t>file</w:t>
+      </w:r>
       <w:r>
         <w:rPr>
           <w:rFonts w:ascii="Arial" w:hAnsi="Arial" w:cs="Arial"/>
           <w:sz w:val="20"/>
           <w:szCs w:val="20"/>
         </w:rPr>
-        <w:t>Exercise 1: Write a Java program that reads a line of integers and then displays each intege</w:t>
+        <w:t xml:space="preserve">                  </w:t>
       </w:r>
       <w:r>
         <w:rPr>
@@ -3844,113 +3837,7 @@
           <w:sz w:val="20"/>
           <w:szCs w:val="20"/>
         </w:rPr>
-        <w:t xml:space="preserve">r and the sum of all integers. </w:t>
-      </w:r>
-    </w:p>
-    <w:p>
-      <w:pPr>
-        <w:tabs>
-          <w:tab w:val="left" w:pos="2478"/>
-        </w:tabs>
-        <w:rPr>
-          <w:rFonts w:ascii="Arial" w:hAnsi="Arial" w:cs="Arial"/>
-          <w:sz w:val="20"/>
-          <w:szCs w:val="20"/>
-        </w:rPr>
-      </w:pPr>
-    </w:p>
-    <w:p>
-      <w:pPr>
-        <w:tabs>
-          <w:tab w:val="left" w:pos="2478"/>
-        </w:tabs>
-        <w:rPr>
-          <w:rFonts w:ascii="Arial" w:hAnsi="Arial" w:cs="Arial"/>
-          <w:sz w:val="20"/>
-          <w:szCs w:val="20"/>
-        </w:rPr>
-      </w:pPr>
-      <w:r>
-        <w:rPr>
-          <w:rFonts w:ascii="Arial" w:hAnsi="Arial" w:cs="Arial"/>
-          <w:sz w:val="20"/>
-          <w:szCs w:val="20"/>
-        </w:rPr>
-        <w:t>Exercise 2: Write a Java program that reads a file and displays the file on the screen, with a line number before each line?</w:t>
-      </w:r>
-    </w:p>
-    <w:p>
-      <w:pPr>
-        <w:tabs>
-          <w:tab w:val="left" w:pos="2478"/>
-        </w:tabs>
-        <w:rPr>
-          <w:rFonts w:ascii="Arial" w:hAnsi="Arial" w:cs="Arial"/>
-          <w:sz w:val="20"/>
-          <w:szCs w:val="20"/>
-        </w:rPr>
-      </w:pPr>
-    </w:p>
-    <w:p>
-      <w:pPr>
-        <w:tabs>
-          <w:tab w:val="left" w:pos="2478"/>
-        </w:tabs>
-        <w:rPr>
-          <w:rFonts w:ascii="Arial" w:hAnsi="Arial" w:cs="Arial"/>
-          <w:sz w:val="20"/>
-          <w:szCs w:val="20"/>
-        </w:rPr>
-      </w:pPr>
-      <w:r>
-        <w:rPr>
-          <w:rFonts w:ascii="Arial" w:hAnsi="Arial" w:cs="Arial"/>
-          <w:sz w:val="20"/>
-          <w:szCs w:val="20"/>
-        </w:rPr>
-        <w:t xml:space="preserve">Exercise 3: Write a Java program that displays the number of characters, lines and words in a </w:t>
-      </w:r>
-      <w:r>
-        <w:rPr>
-          <w:rFonts w:ascii="Arial" w:hAnsi="Arial" w:cs="Arial"/>
-          <w:sz w:val="20"/>
-          <w:szCs w:val="20"/>
-        </w:rPr>
-        <w:t>file</w:t>
-      </w:r>
-      <w:r>
-        <w:rPr>
-          <w:rFonts w:ascii="Arial" w:hAnsi="Arial" w:cs="Arial"/>
-          <w:sz w:val="20"/>
-          <w:szCs w:val="20"/>
-        </w:rPr>
-        <w:t xml:space="preserve">                </w:t>
-      </w:r>
-      <w:proofErr w:type="gramStart"/>
-      <w:r>
-        <w:rPr>
-          <w:rFonts w:ascii="Arial" w:hAnsi="Arial" w:cs="Arial"/>
-          <w:sz w:val="20"/>
-          <w:szCs w:val="20"/>
-        </w:rPr>
-        <w:t xml:space="preserve">  </w:t>
-      </w:r>
-      <w:r>
-        <w:rPr>
-          <w:rFonts w:ascii="Arial" w:hAnsi="Arial" w:cs="Arial"/>
-          <w:sz w:val="20"/>
-          <w:szCs w:val="20"/>
-        </w:rPr>
-        <w:t>?</w:t>
-      </w:r>
-      <w:proofErr w:type="gramEnd"/>
-      <w:r>
-        <w:rPr>
-          <w:rFonts w:ascii="Arial" w:hAnsi="Arial" w:cs="Arial"/>
-          <w:sz w:val="20"/>
-          <w:szCs w:val="20"/>
-        </w:rPr>
-        <w:t xml:space="preserve"> </w:t>
+        <w:t xml:space="preserve">? </w:t>
       </w:r>
     </w:p>
     <w:p>
@@ -9902,26 +9789,15 @@
 </file>
 
 <file path=customXml/item1.xml><?xml version="1.0" encoding="utf-8"?>
-<b:Sources xmlns:b="http://schemas.openxmlformats.org/officeDocument/2006/bibliography" xmlns="http://schemas.openxmlformats.org/officeDocument/2006/bibliography" SelectedStyle="\APA.XSL" StyleName="APA Fifth Edition"/>
+<?mso-contentType ?>
+<FormTemplates xmlns="http://schemas.microsoft.com/sharepoint/v3/contenttype/forms">
+  <Display>DocumentLibraryForm</Display>
+  <Edit>DocumentLibraryForm</Edit>
+  <New>DocumentLibraryForm</New>
+</FormTemplates>
 </file>
 
 <file path=customXml/item2.xml><?xml version="1.0" encoding="utf-8"?>
-<p:properties xmlns:p="http://schemas.microsoft.com/office/2006/metadata/properties" xmlns:xsi="http://www.w3.org/2001/XMLSchema-instance">
-  <documentManagement>
-    <_Version xmlns="http://schemas.microsoft.com/sharepoint/v3/fields" xsi:nil="true"/>
-    <_DCDateModified xmlns="http://schemas.microsoft.com/sharepoint/v3/fields" xsi:nil="true"/>
-    <Category xmlns="26bed2a0-a239-4228-bd8e-b46f54fc12da">Assessment Component</Category>
-    <Material_x0020_Type xmlns="26bed2a0-a239-4228-bd8e-b46f54fc12da">Lab book</Material_x0020_Type>
-    <Level xmlns="26bed2a0-a239-4228-bd8e-b46f54fc12da">L1</Level>
-  </documentManagement>
-</p:properties>
-</file>
-
-<file path=customXml/item3.xml><?xml version="1.0" encoding="utf-8"?>
-<LongProperties xmlns="http://schemas.microsoft.com/office/2006/metadata/longProperties"/>
-</file>
-
-<file path=customXml/item4.xml><?xml version="1.0" encoding="utf-8"?>
 <ct:contentTypeSchema xmlns:ct="http://schemas.microsoft.com/office/2006/metadata/contentType" xmlns:ma="http://schemas.microsoft.com/office/2006/metadata/properties/metaAttributes" ct:_="" ma:_="" ma:contentTypeName="Document" ma:contentTypeID="0x010100064F797F9BD2124B9B89E1787624A7F8" ma:contentTypeVersion="10" ma:contentTypeDescription="Create a new document." ma:contentTypeScope="" ma:versionID="9c6744cef3b63dc926475b7dcd1b6858">
   <xsd:schema xmlns:xsd="http://www.w3.org/2001/XMLSchema" xmlns:xs="http://www.w3.org/2001/XMLSchema" xmlns:p="http://schemas.microsoft.com/office/2006/metadata/properties" xmlns:ns2="http://schemas.microsoft.com/sharepoint/v3/fields" xmlns:ns3="26bed2a0-a239-4228-bd8e-b46f54fc12da" targetNamespace="http://schemas.microsoft.com/office/2006/metadata/properties" ma:root="true" ma:fieldsID="67ee57ba3d6bba7dddc705dba4695c0f" ns2:_="" ns3:_="">
     <xsd:import namespace="http://schemas.microsoft.com/sharepoint/v3/fields"/>
@@ -10115,42 +9991,35 @@
 </ct:contentTypeSchema>
 </file>
 
+<file path=customXml/item3.xml><?xml version="1.0" encoding="utf-8"?>
+<LongProperties xmlns="http://schemas.microsoft.com/office/2006/metadata/longProperties"/>
+</file>
+
+<file path=customXml/item4.xml><?xml version="1.0" encoding="utf-8"?>
+<p:properties xmlns:p="http://schemas.microsoft.com/office/2006/metadata/properties" xmlns:xsi="http://www.w3.org/2001/XMLSchema-instance">
+  <documentManagement>
+    <_Version xmlns="http://schemas.microsoft.com/sharepoint/v3/fields" xsi:nil="true"/>
+    <_DCDateModified xmlns="http://schemas.microsoft.com/sharepoint/v3/fields" xsi:nil="true"/>
+    <Category xmlns="26bed2a0-a239-4228-bd8e-b46f54fc12da">Assessment Component</Category>
+    <Material_x0020_Type xmlns="26bed2a0-a239-4228-bd8e-b46f54fc12da">Lab book</Material_x0020_Type>
+    <Level xmlns="26bed2a0-a239-4228-bd8e-b46f54fc12da">L1</Level>
+  </documentManagement>
+</p:properties>
+</file>
+
 <file path=customXml/item5.xml><?xml version="1.0" encoding="utf-8"?>
-<?mso-contentType ?>
-<FormTemplates xmlns="http://schemas.microsoft.com/sharepoint/v3/contenttype/forms">
-  <Display>DocumentLibraryForm</Display>
-  <Edit>DocumentLibraryForm</Edit>
-  <New>DocumentLibraryForm</New>
-</FormTemplates>
+<b:Sources xmlns:b="http://schemas.openxmlformats.org/officeDocument/2006/bibliography" xmlns="http://schemas.openxmlformats.org/officeDocument/2006/bibliography" SelectedStyle="\APA.XSL" StyleName="APA Fifth Edition"/>
 </file>
 
 <file path=customXml/itemProps1.xml><?xml version="1.0" encoding="utf-8"?>
-<ds:datastoreItem xmlns:ds="http://schemas.openxmlformats.org/officeDocument/2006/customXml" ds:itemID="{F2D1BB13-103D-4966-928E-E5B7E09FE2C0}">
+<ds:datastoreItem xmlns:ds="http://schemas.openxmlformats.org/officeDocument/2006/customXml" ds:itemID="{3F05994F-F38A-4DCB-8C82-02390AFE07D1}">
   <ds:schemaRefs>
-    <ds:schemaRef ds:uri="http://schemas.openxmlformats.org/officeDocument/2006/bibliography"/>
+    <ds:schemaRef ds:uri="http://schemas.microsoft.com/sharepoint/v3/contenttype/forms"/>
   </ds:schemaRefs>
 </ds:datastoreItem>
 </file>
 
 <file path=customXml/itemProps2.xml><?xml version="1.0" encoding="utf-8"?>
-<ds:datastoreItem xmlns:ds="http://schemas.openxmlformats.org/officeDocument/2006/customXml" ds:itemID="{56F47833-4538-4631-8A94-C90E2B228BC4}">
-  <ds:schemaRefs>
-    <ds:schemaRef ds:uri="http://schemas.microsoft.com/office/2006/metadata/properties"/>
-    <ds:schemaRef ds:uri="http://schemas.microsoft.com/sharepoint/v3/fields"/>
-    <ds:schemaRef ds:uri="26bed2a0-a239-4228-bd8e-b46f54fc12da"/>
-  </ds:schemaRefs>
-</ds:datastoreItem>
-</file>
-
-<file path=customXml/itemProps3.xml><?xml version="1.0" encoding="utf-8"?>
-<ds:datastoreItem xmlns:ds="http://schemas.openxmlformats.org/officeDocument/2006/customXml" ds:itemID="{5CFE1460-653D-4DAF-B1DD-C8EE25172C92}">
-  <ds:schemaRefs>
-    <ds:schemaRef ds:uri="http://schemas.microsoft.com/office/2006/metadata/longProperties"/>
-  </ds:schemaRefs>
-</ds:datastoreItem>
-</file>
-
-<file path=customXml/itemProps4.xml><?xml version="1.0" encoding="utf-8"?>
 <ds:datastoreItem xmlns:ds="http://schemas.openxmlformats.org/officeDocument/2006/customXml" ds:itemID="{7B93B3AC-F94D-422A-9763-CB31D92F422A}">
   <ds:schemaRefs>
     <ds:schemaRef ds:uri="http://schemas.microsoft.com/office/2006/metadata/contentType"/>
@@ -10169,10 +10038,28 @@
 </ds:datastoreItem>
 </file>
 
+<file path=customXml/itemProps3.xml><?xml version="1.0" encoding="utf-8"?>
+<ds:datastoreItem xmlns:ds="http://schemas.openxmlformats.org/officeDocument/2006/customXml" ds:itemID="{5CFE1460-653D-4DAF-B1DD-C8EE25172C92}">
+  <ds:schemaRefs>
+    <ds:schemaRef ds:uri="http://schemas.microsoft.com/office/2006/metadata/longProperties"/>
+  </ds:schemaRefs>
+</ds:datastoreItem>
+</file>
+
+<file path=customXml/itemProps4.xml><?xml version="1.0" encoding="utf-8"?>
+<ds:datastoreItem xmlns:ds="http://schemas.openxmlformats.org/officeDocument/2006/customXml" ds:itemID="{56F47833-4538-4631-8A94-C90E2B228BC4}">
+  <ds:schemaRefs>
+    <ds:schemaRef ds:uri="http://schemas.microsoft.com/office/2006/metadata/properties"/>
+    <ds:schemaRef ds:uri="http://schemas.microsoft.com/sharepoint/v3/fields"/>
+    <ds:schemaRef ds:uri="26bed2a0-a239-4228-bd8e-b46f54fc12da"/>
+  </ds:schemaRefs>
+</ds:datastoreItem>
+</file>
+
 <file path=customXml/itemProps5.xml><?xml version="1.0" encoding="utf-8"?>
-<ds:datastoreItem xmlns:ds="http://schemas.openxmlformats.org/officeDocument/2006/customXml" ds:itemID="{3F05994F-F38A-4DCB-8C82-02390AFE07D1}">
+<ds:datastoreItem xmlns:ds="http://schemas.openxmlformats.org/officeDocument/2006/customXml" ds:itemID="{F2D1BB13-103D-4966-928E-E5B7E09FE2C0}">
   <ds:schemaRefs>
-    <ds:schemaRef ds:uri="http://schemas.microsoft.com/sharepoint/v3/contenttype/forms"/>
+    <ds:schemaRef ds:uri="http://schemas.openxmlformats.org/officeDocument/2006/bibliography"/>
   </ds:schemaRefs>
 </ds:datastoreItem>
 </file>